--- a/tests/test1/saved/test1_ms.docx
+++ b/tests/test1/saved/test1_ms.docx
@@ -433,14 +433,14 @@
     <w:bookmarkEnd w:id="22"/>
     <w:bookmarkEnd w:id="23"/>
     <w:sectPr>
-      <w:headerReference w:type="even" r:id="rId11"/>
-      <w:headerReference w:type="default" r:id="rId10"/>
-      <w:footerReference w:type="even" r:id="rId13"/>
-      <w:footerReference w:type="default" r:id="rId12"/>
-      <w:headerReference w:type="first" r:id="rId9"/>
-      <w:footerReference w:type="first" r:id="rId14"/>
-      <w:pgSz w:w="12240" w:h="15840"/>
-      <w:pgMar w:top="1440" w:right="1440" w:bottom="1440" w:left="1440" w:header="720" w:footer="720" w:gutter="0"/>
+      <w:headerReference r:id="rId11" w:type="even"/>
+      <w:headerReference r:id="rId10" w:type="default"/>
+      <w:footerReference r:id="rId13" w:type="even"/>
+      <w:footerReference r:id="rId12" w:type="default"/>
+      <w:headerReference r:id="rId9" w:type="first"/>
+      <w:footerReference r:id="rId14" w:type="first"/>
+      <w:pgSz w:h="15840" w:w="12240"/>
+      <w:pgMar w:bottom="1440" w:footer="720" w:gutter="0" w:header="720" w:left="1440" w:right="1440" w:top="1440"/>
       <w:cols w:space="720"/>
       <w:titlePg/>
       <w:docGrid w:linePitch="360"/>
@@ -690,8 +690,8 @@
 </file>
 
 <file path=word/numbering.xml><?xml version="1.0" encoding="utf-8"?>
-<w:numbering xmlns:wpc="http://schemas.microsoft.com/office/word/2010/wordprocessingCanvas" xmlns:cx="http://schemas.microsoft.com/office/drawing/2014/chartex" xmlns:cx1="http://schemas.microsoft.com/office/drawing/2015/9/8/chartex" xmlns:cx2="http://schemas.microsoft.com/office/drawing/2015/10/21/chartex" xmlns:cx3="http://schemas.microsoft.com/office/drawing/2016/5/9/chartex" xmlns:cx4="http://schemas.microsoft.com/office/drawing/2016/5/10/chartex" xmlns:cx5="http://schemas.microsoft.com/office/drawing/2016/5/11/chartex" xmlns:cx6="http://schemas.microsoft.com/office/drawing/2016/5/12/chartex" xmlns:cx7="http://schemas.microsoft.com/office/drawing/2016/5/13/chartex" xmlns:cx8="http://schemas.microsoft.com/office/drawing/2016/5/14/chartex" xmlns:mc="http://schemas.openxmlformats.org/markup-compatibility/2006" xmlns:aink="http://schemas.microsoft.com/office/drawing/2016/ink" xmlns:am3d="http://schemas.microsoft.com/office/drawing/2017/model3d" xmlns:o="urn:schemas-microsoft-com:office:office" xmlns:r="http://schemas.openxmlformats.org/officeDocument/2006/relationships" xmlns:m="http://schemas.openxmlformats.org/officeDocument/2006/math" xmlns:v="urn:schemas-microsoft-com:vml" xmlns:wp14="http://schemas.microsoft.com/office/word/2010/wordprocessingDrawing" xmlns:wp="http://schemas.openxmlformats.org/drawingml/2006/wordprocessingDrawing" xmlns:w10="urn:schemas-microsoft-com:office:word" xmlns:w="http://schemas.openxmlformats.org/wordprocessingml/2006/main" xmlns:w14="http://schemas.microsoft.com/office/word/2010/wordml" xmlns:w15="http://schemas.microsoft.com/office/word/2012/wordml" xmlns:w16cid="http://schemas.microsoft.com/office/word/2016/wordml/cid" xmlns:w16se="http://schemas.microsoft.com/office/word/2015/wordml/symex" xmlns:wpg="http://schemas.microsoft.com/office/word/2010/wordprocessingGroup" xmlns:wpi="http://schemas.microsoft.com/office/word/2010/wordprocessingInk" xmlns:wne="http://schemas.microsoft.com/office/word/2006/wordml" xmlns:wps="http://schemas.microsoft.com/office/word/2010/wordprocessingShape" mc:Ignorable="w14 w15 w16se w16cid wp14">
-  <w:abstractNum w:abstractNumId="0" w15:restartNumberingAfterBreak="0">
+<w:numbering xmlns:aink="http://schemas.microsoft.com/office/drawing/2016/ink" xmlns:am3d="http://schemas.microsoft.com/office/drawing/2017/model3d" xmlns:cx="http://schemas.microsoft.com/office/drawing/2014/chartex" xmlns:cx1="http://schemas.microsoft.com/office/drawing/2015/9/8/chartex" xmlns:cx2="http://schemas.microsoft.com/office/drawing/2015/10/21/chartex" xmlns:cx3="http://schemas.microsoft.com/office/drawing/2016/5/9/chartex" xmlns:cx4="http://schemas.microsoft.com/office/drawing/2016/5/10/chartex" xmlns:cx5="http://schemas.microsoft.com/office/drawing/2016/5/11/chartex" xmlns:cx6="http://schemas.microsoft.com/office/drawing/2016/5/12/chartex" xmlns:cx7="http://schemas.microsoft.com/office/drawing/2016/5/13/chartex" xmlns:cx8="http://schemas.microsoft.com/office/drawing/2016/5/14/chartex" xmlns:m="http://schemas.openxmlformats.org/officeDocument/2006/math" xmlns:mc="http://schemas.openxmlformats.org/markup-compatibility/2006" xmlns:o="urn:schemas-microsoft-com:office:office" xmlns:r="http://schemas.openxmlformats.org/officeDocument/2006/relationships" xmlns:v="urn:schemas-microsoft-com:vml" xmlns:w="http://schemas.openxmlformats.org/wordprocessingml/2006/main" xmlns:w10="urn:schemas-microsoft-com:office:word" xmlns:w14="http://schemas.microsoft.com/office/word/2010/wordml" xmlns:w15="http://schemas.microsoft.com/office/word/2012/wordml" xmlns:w16cid="http://schemas.microsoft.com/office/word/2016/wordml/cid" xmlns:w16se="http://schemas.microsoft.com/office/word/2015/wordml/symex" xmlns:wne="http://schemas.microsoft.com/office/word/2006/wordml" xmlns:wp="http://schemas.openxmlformats.org/drawingml/2006/wordprocessingDrawing" xmlns:wp14="http://schemas.microsoft.com/office/word/2010/wordprocessingDrawing" xmlns:wpc="http://schemas.microsoft.com/office/word/2010/wordprocessingCanvas" xmlns:wpg="http://schemas.microsoft.com/office/word/2010/wordprocessingGroup" xmlns:wpi="http://schemas.microsoft.com/office/word/2010/wordprocessingInk" xmlns:wps="http://schemas.microsoft.com/office/word/2010/wordprocessingShape" mc:Ignorable="w14 w15 w16se w16cid wp14">
+  <w:abstractNum w15:restartNumberingAfterBreak="0" w:abstractNumId="0">
     <w:nsid w:val="FFFFFF7C"/>
     <w:multiLevelType w:val="singleLevel"/>
     <w:tmpl w:val="F468FD9A"/>
@@ -702,13 +702,13 @@
       <w:lvlJc w:val="left"/>
       <w:pPr>
         <w:tabs>
-          <w:tab w:val="num" w:pos="1800"/>
+          <w:tab w:pos="1800" w:val="num"/>
         </w:tabs>
-        <w:ind w:left="1800" w:hanging="360"/>
+        <w:ind w:hanging="360" w:left="1800"/>
       </w:pPr>
     </w:lvl>
   </w:abstractNum>
-  <w:abstractNum w:abstractNumId="1" w15:restartNumberingAfterBreak="0">
+  <w:abstractNum w15:restartNumberingAfterBreak="0" w:abstractNumId="1">
     <w:nsid w:val="FFFFFF7D"/>
     <w:multiLevelType w:val="singleLevel"/>
     <w:tmpl w:val="9D6807F0"/>
@@ -719,13 +719,13 @@
       <w:lvlJc w:val="left"/>
       <w:pPr>
         <w:tabs>
-          <w:tab w:val="num" w:pos="1440"/>
+          <w:tab w:pos="1440" w:val="num"/>
         </w:tabs>
-        <w:ind w:left="1440" w:hanging="360"/>
+        <w:ind w:hanging="360" w:left="1440"/>
       </w:pPr>
     </w:lvl>
   </w:abstractNum>
-  <w:abstractNum w:abstractNumId="2" w15:restartNumberingAfterBreak="0">
+  <w:abstractNum w15:restartNumberingAfterBreak="0" w:abstractNumId="2">
     <w:nsid w:val="FFFFFF7E"/>
     <w:multiLevelType w:val="singleLevel"/>
     <w:tmpl w:val="CC906EC2"/>
@@ -736,13 +736,13 @@
       <w:lvlJc w:val="left"/>
       <w:pPr>
         <w:tabs>
-          <w:tab w:val="num" w:pos="1080"/>
+          <w:tab w:pos="1080" w:val="num"/>
         </w:tabs>
-        <w:ind w:left="1080" w:hanging="360"/>
+        <w:ind w:hanging="360" w:left="1080"/>
       </w:pPr>
     </w:lvl>
   </w:abstractNum>
-  <w:abstractNum w:abstractNumId="3" w15:restartNumberingAfterBreak="0">
+  <w:abstractNum w15:restartNumberingAfterBreak="0" w:abstractNumId="3">
     <w:nsid w:val="FFFFFF7F"/>
     <w:multiLevelType w:val="singleLevel"/>
     <w:tmpl w:val="9B9E8E86"/>
@@ -753,13 +753,13 @@
       <w:lvlJc w:val="left"/>
       <w:pPr>
         <w:tabs>
-          <w:tab w:val="num" w:pos="720"/>
+          <w:tab w:pos="720" w:val="num"/>
         </w:tabs>
-        <w:ind w:left="720" w:hanging="360"/>
+        <w:ind w:hanging="360" w:left="720"/>
       </w:pPr>
     </w:lvl>
   </w:abstractNum>
-  <w:abstractNum w:abstractNumId="4" w15:restartNumberingAfterBreak="0">
+  <w:abstractNum w15:restartNumberingAfterBreak="0" w:abstractNumId="4">
     <w:nsid w:val="FFFFFF80"/>
     <w:multiLevelType w:val="singleLevel"/>
     <w:tmpl w:val="AB4062D6"/>
@@ -770,16 +770,16 @@
       <w:lvlJc w:val="left"/>
       <w:pPr>
         <w:tabs>
-          <w:tab w:val="num" w:pos="1800"/>
+          <w:tab w:pos="1800" w:val="num"/>
         </w:tabs>
-        <w:ind w:left="1800" w:hanging="360"/>
+        <w:ind w:hanging="360" w:left="1800"/>
       </w:pPr>
       <w:rPr>
         <w:rFonts w:ascii="Symbol" w:hAnsi="Symbol" w:hint="default"/>
       </w:rPr>
     </w:lvl>
   </w:abstractNum>
-  <w:abstractNum w:abstractNumId="5" w15:restartNumberingAfterBreak="0">
+  <w:abstractNum w15:restartNumberingAfterBreak="0" w:abstractNumId="5">
     <w:nsid w:val="FFFFFF81"/>
     <w:multiLevelType w:val="singleLevel"/>
     <w:tmpl w:val="2204611E"/>
@@ -790,16 +790,16 @@
       <w:lvlJc w:val="left"/>
       <w:pPr>
         <w:tabs>
-          <w:tab w:val="num" w:pos="1440"/>
+          <w:tab w:pos="1440" w:val="num"/>
         </w:tabs>
-        <w:ind w:left="1440" w:hanging="360"/>
+        <w:ind w:hanging="360" w:left="1440"/>
       </w:pPr>
       <w:rPr>
         <w:rFonts w:ascii="Symbol" w:hAnsi="Symbol" w:hint="default"/>
       </w:rPr>
     </w:lvl>
   </w:abstractNum>
-  <w:abstractNum w:abstractNumId="6" w15:restartNumberingAfterBreak="0">
+  <w:abstractNum w15:restartNumberingAfterBreak="0" w:abstractNumId="6">
     <w:nsid w:val="FFFFFF82"/>
     <w:multiLevelType w:val="singleLevel"/>
     <w:tmpl w:val="24D0BDDA"/>
@@ -810,16 +810,16 @@
       <w:lvlJc w:val="left"/>
       <w:pPr>
         <w:tabs>
-          <w:tab w:val="num" w:pos="1080"/>
+          <w:tab w:pos="1080" w:val="num"/>
         </w:tabs>
-        <w:ind w:left="1080" w:hanging="360"/>
+        <w:ind w:hanging="360" w:left="1080"/>
       </w:pPr>
       <w:rPr>
         <w:rFonts w:ascii="Symbol" w:hAnsi="Symbol" w:hint="default"/>
       </w:rPr>
     </w:lvl>
   </w:abstractNum>
-  <w:abstractNum w:abstractNumId="7" w15:restartNumberingAfterBreak="0">
+  <w:abstractNum w15:restartNumberingAfterBreak="0" w:abstractNumId="7">
     <w:nsid w:val="FFFFFF83"/>
     <w:multiLevelType w:val="singleLevel"/>
     <w:tmpl w:val="FCA0235A"/>
@@ -830,16 +830,16 @@
       <w:lvlJc w:val="left"/>
       <w:pPr>
         <w:tabs>
-          <w:tab w:val="num" w:pos="720"/>
+          <w:tab w:pos="720" w:val="num"/>
         </w:tabs>
-        <w:ind w:left="720" w:hanging="360"/>
+        <w:ind w:hanging="360" w:left="720"/>
       </w:pPr>
       <w:rPr>
         <w:rFonts w:ascii="Symbol" w:hAnsi="Symbol" w:hint="default"/>
       </w:rPr>
     </w:lvl>
   </w:abstractNum>
-  <w:abstractNum w:abstractNumId="8" w15:restartNumberingAfterBreak="0">
+  <w:abstractNum w15:restartNumberingAfterBreak="0" w:abstractNumId="8">
     <w:nsid w:val="FFFFFF88"/>
     <w:multiLevelType w:val="singleLevel"/>
     <w:tmpl w:val="3086F9B2"/>
@@ -850,13 +850,13 @@
       <w:lvlJc w:val="left"/>
       <w:pPr>
         <w:tabs>
-          <w:tab w:val="num" w:pos="360"/>
+          <w:tab w:pos="360" w:val="num"/>
         </w:tabs>
-        <w:ind w:left="360" w:hanging="360"/>
+        <w:ind w:hanging="360" w:left="360"/>
       </w:pPr>
     </w:lvl>
   </w:abstractNum>
-  <w:abstractNum w:abstractNumId="9" w15:restartNumberingAfterBreak="0">
+  <w:abstractNum w15:restartNumberingAfterBreak="0" w:abstractNumId="9">
     <w:nsid w:val="FFFFFF89"/>
     <w:multiLevelType w:val="singleLevel"/>
     <w:tmpl w:val="79542B24"/>
@@ -867,9 +867,9 @@
       <w:lvlJc w:val="left"/>
       <w:pPr>
         <w:tabs>
-          <w:tab w:val="num" w:pos="360"/>
+          <w:tab w:pos="360" w:val="num"/>
         </w:tabs>
-        <w:ind w:left="360" w:hanging="360"/>
+        <w:ind w:hanging="360" w:left="360"/>
       </w:pPr>
       <w:rPr>
         <w:rFonts w:ascii="Symbol" w:hAnsi="Symbol" w:hint="default"/>
@@ -877,7 +877,7 @@
     </w:lvl>
   </w:abstractNum>
   <w:abstractNum w:abstractNumId="990">
-    <w:nsid w:val="2c1ae401"/>
+    <w:nsid w:val="A990"/>
     <w:multiLevelType w:val="multilevel"/>
     <w:lvl w:ilvl="0">
       <w:numFmt w:val="bullet"/>
@@ -993,25 +993,25 @@
   <w:docDefaults>
     <w:rPrDefault>
       <w:rPr>
-        <w:rFonts w:asciiTheme="minorHAnsi" w:eastAsiaTheme="minorHAnsi" w:hAnsiTheme="minorHAnsi" w:cstheme="minorBidi"/>
+        <w:rFonts w:asciiTheme="minorHAnsi" w:cstheme="minorBidi" w:eastAsiaTheme="minorHAnsi" w:hAnsiTheme="minorHAnsi"/>
         <w:sz w:val="24"/>
         <w:szCs w:val="24"/>
-        <w:lang w:val="en-GB" w:eastAsia="en-US" w:bidi="ar-SA"/>
+        <w:lang w:bidi="ar-SA" w:eastAsia="en-US" w:val="en-GB"/>
       </w:rPr>
     </w:rPrDefault>
     <w:pPrDefault/>
   </w:docDefaults>
-  <w:latentStyles w:defLockedState="0" w:defUIPriority="99" w:defSemiHidden="0" w:defUnhideWhenUsed="0" w:defQFormat="0" w:count="375">
-    <w:lsdException w:name="Normal" w:uiPriority="0" w:qFormat="1"/>
-    <w:lsdException w:name="heading 1" w:uiPriority="9" w:qFormat="1"/>
-    <w:lsdException w:name="heading 2" w:semiHidden="1" w:uiPriority="9" w:unhideWhenUsed="1" w:qFormat="1"/>
-    <w:lsdException w:name="heading 3" w:semiHidden="1" w:uiPriority="9" w:unhideWhenUsed="1" w:qFormat="1"/>
-    <w:lsdException w:name="heading 4" w:semiHidden="1" w:uiPriority="9" w:unhideWhenUsed="1" w:qFormat="1"/>
-    <w:lsdException w:name="heading 5" w:semiHidden="1" w:uiPriority="9" w:unhideWhenUsed="1" w:qFormat="1"/>
-    <w:lsdException w:name="heading 6" w:semiHidden="1" w:uiPriority="9" w:unhideWhenUsed="1" w:qFormat="1"/>
-    <w:lsdException w:name="heading 7" w:semiHidden="1" w:uiPriority="9" w:unhideWhenUsed="1" w:qFormat="1"/>
-    <w:lsdException w:name="heading 8" w:semiHidden="1" w:uiPriority="9" w:unhideWhenUsed="1" w:qFormat="1"/>
-    <w:lsdException w:name="heading 9" w:semiHidden="1" w:uiPriority="9" w:unhideWhenUsed="1" w:qFormat="1"/>
+  <w:latentStyles w:count="375" w:defLockedState="0" w:defQFormat="0" w:defSemiHidden="0" w:defUIPriority="99" w:defUnhideWhenUsed="0">
+    <w:lsdException w:name="Normal" w:qFormat="1" w:uiPriority="0"/>
+    <w:lsdException w:name="heading 1" w:qFormat="1" w:uiPriority="9"/>
+    <w:lsdException w:name="heading 2" w:qFormat="1" w:semiHidden="1" w:uiPriority="9" w:unhideWhenUsed="1"/>
+    <w:lsdException w:name="heading 3" w:qFormat="1" w:semiHidden="1" w:uiPriority="9" w:unhideWhenUsed="1"/>
+    <w:lsdException w:name="heading 4" w:qFormat="1" w:semiHidden="1" w:uiPriority="9" w:unhideWhenUsed="1"/>
+    <w:lsdException w:name="heading 5" w:qFormat="1" w:semiHidden="1" w:uiPriority="9" w:unhideWhenUsed="1"/>
+    <w:lsdException w:name="heading 6" w:qFormat="1" w:semiHidden="1" w:uiPriority="9" w:unhideWhenUsed="1"/>
+    <w:lsdException w:name="heading 7" w:qFormat="1" w:semiHidden="1" w:uiPriority="9" w:unhideWhenUsed="1"/>
+    <w:lsdException w:name="heading 8" w:qFormat="1" w:semiHidden="1" w:uiPriority="9" w:unhideWhenUsed="1"/>
+    <w:lsdException w:name="heading 9" w:qFormat="1" w:semiHidden="1" w:uiPriority="9" w:unhideWhenUsed="1"/>
     <w:lsdException w:name="index 1" w:semiHidden="1" w:unhideWhenUsed="1"/>
     <w:lsdException w:name="index 2" w:semiHidden="1" w:unhideWhenUsed="1"/>
     <w:lsdException w:name="index 3" w:semiHidden="1" w:unhideWhenUsed="1"/>
@@ -1036,7 +1036,7 @@
     <w:lsdException w:name="header" w:semiHidden="1" w:unhideWhenUsed="1"/>
     <w:lsdException w:name="footer" w:semiHidden="1" w:unhideWhenUsed="1"/>
     <w:lsdException w:name="index heading" w:semiHidden="1" w:unhideWhenUsed="1"/>
-    <w:lsdException w:name="caption" w:semiHidden="1" w:uiPriority="35" w:unhideWhenUsed="1" w:qFormat="1"/>
+    <w:lsdException w:name="caption" w:qFormat="1" w:semiHidden="1" w:uiPriority="35" w:unhideWhenUsed="1"/>
     <w:lsdException w:name="table of figures" w:semiHidden="1" w:unhideWhenUsed="1"/>
     <w:lsdException w:name="envelope address" w:semiHidden="1" w:unhideWhenUsed="1"/>
     <w:lsdException w:name="envelope return" w:semiHidden="1" w:unhideWhenUsed="1"/>
@@ -1064,11 +1064,11 @@
     <w:lsdException w:name="List Number 3" w:semiHidden="1" w:unhideWhenUsed="1"/>
     <w:lsdException w:name="List Number 4" w:semiHidden="1" w:unhideWhenUsed="1"/>
     <w:lsdException w:name="List Number 5" w:semiHidden="1" w:unhideWhenUsed="1"/>
-    <w:lsdException w:name="Title" w:uiPriority="10" w:qFormat="1"/>
+    <w:lsdException w:name="Title" w:qFormat="1" w:uiPriority="10"/>
     <w:lsdException w:name="Closing" w:semiHidden="1" w:unhideWhenUsed="1"/>
     <w:lsdException w:name="Signature" w:semiHidden="1" w:unhideWhenUsed="1"/>
     <w:lsdException w:name="Default Paragraph Font" w:semiHidden="1" w:uiPriority="1" w:unhideWhenUsed="1"/>
-    <w:lsdException w:name="Body Text" w:semiHidden="1" w:unhideWhenUsed="1" w:qFormat="1"/>
+    <w:lsdException w:name="Body Text" w:qFormat="1" w:semiHidden="1" w:unhideWhenUsed="1"/>
     <w:lsdException w:name="Body Text Indent" w:semiHidden="1" w:unhideWhenUsed="1"/>
     <w:lsdException w:name="List Continue" w:semiHidden="1" w:unhideWhenUsed="1"/>
     <w:lsdException w:name="List Continue 2" w:semiHidden="1" w:unhideWhenUsed="1"/>
@@ -1076,7 +1076,7 @@
     <w:lsdException w:name="List Continue 4" w:semiHidden="1" w:unhideWhenUsed="1"/>
     <w:lsdException w:name="List Continue 5" w:semiHidden="1" w:unhideWhenUsed="1"/>
     <w:lsdException w:name="Message Header" w:semiHidden="1" w:unhideWhenUsed="1"/>
-    <w:lsdException w:name="Subtitle" w:uiPriority="11" w:qFormat="1"/>
+    <w:lsdException w:name="Subtitle" w:qFormat="1" w:uiPriority="11"/>
     <w:lsdException w:name="Salutation" w:semiHidden="1" w:unhideWhenUsed="1"/>
     <w:lsdException w:name="Date" w:semiHidden="1" w:unhideWhenUsed="1"/>
     <w:lsdException w:name="Body Text First Indent" w:semiHidden="1" w:unhideWhenUsed="1"/>
@@ -1089,8 +1089,8 @@
     <w:lsdException w:name="Block Text" w:semiHidden="1" w:unhideWhenUsed="1"/>
     <w:lsdException w:name="Hyperlink" w:semiHidden="1" w:unhideWhenUsed="1"/>
     <w:lsdException w:name="FollowedHyperlink" w:semiHidden="1" w:unhideWhenUsed="1"/>
-    <w:lsdException w:name="Strong" w:uiPriority="22" w:qFormat="1"/>
-    <w:lsdException w:name="Emphasis" w:uiPriority="20" w:qFormat="1"/>
+    <w:lsdException w:name="Strong" w:qFormat="1" w:uiPriority="22"/>
+    <w:lsdException w:name="Emphasis" w:qFormat="1" w:uiPriority="20"/>
     <w:lsdException w:name="Document Map" w:semiHidden="1" w:unhideWhenUsed="1"/>
     <w:lsdException w:name="Plain Text" w:semiHidden="1" w:unhideWhenUsed="1"/>
     <w:lsdException w:name="E-mail Signature" w:semiHidden="1" w:unhideWhenUsed="1"/>
@@ -1159,7 +1159,7 @@
     <w:lsdException w:name="Table Grid" w:uiPriority="39"/>
     <w:lsdException w:name="Table Theme" w:semiHidden="1" w:unhideWhenUsed="1"/>
     <w:lsdException w:name="Placeholder Text" w:semiHidden="1"/>
-    <w:lsdException w:name="No Spacing" w:uiPriority="1" w:qFormat="1"/>
+    <w:lsdException w:name="No Spacing" w:qFormat="1" w:uiPriority="1"/>
     <w:lsdException w:name="Light Shading" w:uiPriority="60"/>
     <w:lsdException w:name="Light List" w:uiPriority="61"/>
     <w:lsdException w:name="Light Grid" w:uiPriority="62"/>
@@ -1181,9 +1181,9 @@
     <w:lsdException w:name="Medium Shading 2 Accent 1" w:uiPriority="64"/>
     <w:lsdException w:name="Medium List 1 Accent 1" w:uiPriority="65"/>
     <w:lsdException w:name="Revision" w:semiHidden="1"/>
-    <w:lsdException w:name="List Paragraph" w:uiPriority="34" w:qFormat="1"/>
-    <w:lsdException w:name="Quote" w:uiPriority="29" w:qFormat="1"/>
-    <w:lsdException w:name="Intense Quote" w:uiPriority="30" w:qFormat="1"/>
+    <w:lsdException w:name="List Paragraph" w:qFormat="1" w:uiPriority="34"/>
+    <w:lsdException w:name="Quote" w:qFormat="1" w:uiPriority="29"/>
+    <w:lsdException w:name="Intense Quote" w:qFormat="1" w:uiPriority="30"/>
     <w:lsdException w:name="Medium List 2 Accent 1" w:uiPriority="66"/>
     <w:lsdException w:name="Medium Grid 1 Accent 1" w:uiPriority="67"/>
     <w:lsdException w:name="Medium Grid 2 Accent 1" w:uiPriority="68"/>
@@ -1262,13 +1262,13 @@
     <w:lsdException w:name="Colorful Shading Accent 6" w:uiPriority="71"/>
     <w:lsdException w:name="Colorful List Accent 6" w:uiPriority="72"/>
     <w:lsdException w:name="Colorful Grid Accent 6" w:uiPriority="73"/>
-    <w:lsdException w:name="Subtle Emphasis" w:uiPriority="19" w:qFormat="1"/>
-    <w:lsdException w:name="Intense Emphasis" w:uiPriority="21" w:qFormat="1"/>
-    <w:lsdException w:name="Subtle Reference" w:uiPriority="31" w:qFormat="1"/>
-    <w:lsdException w:name="Intense Reference" w:uiPriority="32" w:qFormat="1"/>
-    <w:lsdException w:name="Book Title" w:uiPriority="33" w:qFormat="1"/>
+    <w:lsdException w:name="Subtle Emphasis" w:qFormat="1" w:uiPriority="19"/>
+    <w:lsdException w:name="Intense Emphasis" w:qFormat="1" w:uiPriority="21"/>
+    <w:lsdException w:name="Subtle Reference" w:qFormat="1" w:uiPriority="31"/>
+    <w:lsdException w:name="Intense Reference" w:qFormat="1" w:uiPriority="32"/>
+    <w:lsdException w:name="Book Title" w:qFormat="1" w:uiPriority="33"/>
     <w:lsdException w:name="Bibliography" w:semiHidden="1" w:uiPriority="37" w:unhideWhenUsed="1"/>
-    <w:lsdException w:name="TOC Heading" w:semiHidden="1" w:uiPriority="39" w:unhideWhenUsed="1" w:qFormat="1"/>
+    <w:lsdException w:name="TOC Heading" w:qFormat="1" w:semiHidden="1" w:uiPriority="39" w:unhideWhenUsed="1"/>
     <w:lsdException w:name="Plain Table 1" w:uiPriority="41"/>
     <w:lsdException w:name="Plain Table 2" w:uiPriority="42"/>
     <w:lsdException w:name="Plain Table 3" w:uiPriority="43"/>
@@ -1376,7 +1376,7 @@
     <w:lsdException w:name="Mention" w:semiHidden="1" w:unhideWhenUsed="1"/>
     <w:lsdException w:name="Smart Hyperlink" w:semiHidden="1" w:unhideWhenUsed="1"/>
   </w:latentStyles>
-  <w:style w:type="paragraph" w:default="1" w:styleId="Normal">
+  <w:style w:default="1" w:styleId="Normal" w:type="paragraph">
     <w:name w:val="Normal"/>
     <w:qFormat/>
     <w:rsid w:val="00E74FFE"/>
@@ -1384,7 +1384,7 @@
       <w:rFonts w:ascii="Times New Roman" w:hAnsi="Times New Roman"/>
     </w:rPr>
   </w:style>
-  <w:style w:type="paragraph" w:styleId="Heading1">
+  <w:style w:styleId="Heading1" w:type="paragraph">
     <w:name w:val="heading 1"/>
     <w:basedOn w:val="Normal"/>
     <w:next w:val="Normal"/>
@@ -1398,7 +1398,7 @@
       <w:outlineLvl w:val="0"/>
     </w:pPr>
   </w:style>
-  <w:style w:type="paragraph" w:styleId="Heading2">
+  <w:style w:styleId="Heading2" w:type="paragraph">
     <w:name w:val="heading 2"/>
     <w:basedOn w:val="Normal"/>
     <w:next w:val="Normal"/>
@@ -1416,7 +1416,7 @@
       <w:u w:val="single"/>
     </w:rPr>
   </w:style>
-  <w:style w:type="paragraph" w:styleId="Heading3">
+  <w:style w:styleId="Heading3" w:type="paragraph">
     <w:name w:val="heading 3"/>
     <w:basedOn w:val="Normal"/>
     <w:next w:val="Normal"/>
@@ -1433,7 +1433,7 @@
       <w:i/>
     </w:rPr>
   </w:style>
-  <w:style w:type="paragraph" w:styleId="Heading4">
+  <w:style w:styleId="Heading4" w:type="paragraph">
     <w:name w:val="heading 4"/>
     <w:basedOn w:val="Normal"/>
     <w:next w:val="Normal"/>
@@ -1451,7 +1451,7 @@
       <w:u w:val="single"/>
     </w:rPr>
   </w:style>
-  <w:style w:type="paragraph" w:styleId="Heading5">
+  <w:style w:styleId="Heading5" w:type="paragraph">
     <w:name w:val="heading 5"/>
     <w:basedOn w:val="Normal"/>
     <w:next w:val="Normal"/>
@@ -1465,7 +1465,7 @@
       <w:outlineLvl w:val="4"/>
     </w:pPr>
   </w:style>
-  <w:style w:type="paragraph" w:styleId="Heading6">
+  <w:style w:styleId="Heading6" w:type="paragraph">
     <w:name w:val="heading 6"/>
     <w:basedOn w:val="Normal"/>
     <w:next w:val="Normal"/>
@@ -1479,7 +1479,7 @@
       <w:outlineLvl w:val="5"/>
     </w:pPr>
   </w:style>
-  <w:style w:type="paragraph" w:styleId="Heading7">
+  <w:style w:styleId="Heading7" w:type="paragraph">
     <w:name w:val="heading 7"/>
     <w:basedOn w:val="Normal"/>
     <w:next w:val="Normal"/>
@@ -1493,7 +1493,7 @@
       <w:outlineLvl w:val="6"/>
     </w:pPr>
   </w:style>
-  <w:style w:type="paragraph" w:styleId="Heading8">
+  <w:style w:styleId="Heading8" w:type="paragraph">
     <w:name w:val="heading 8"/>
     <w:basedOn w:val="Normal"/>
     <w:next w:val="Normal"/>
@@ -1507,34 +1507,34 @@
       <w:outlineLvl w:val="7"/>
     </w:pPr>
   </w:style>
-  <w:style w:type="character" w:default="1" w:styleId="DefaultParagraphFont">
+  <w:style w:default="1" w:styleId="DefaultParagraphFont" w:type="character">
     <w:name w:val="Default Paragraph Font"/>
     <w:uiPriority w:val="1"/>
     <w:semiHidden/>
     <w:unhideWhenUsed/>
   </w:style>
-  <w:style w:type="table" w:default="1" w:styleId="TableNormal">
+  <w:style w:default="1" w:styleId="TableNormal" w:type="table">
     <w:name w:val="Normal Table"/>
     <w:uiPriority w:val="99"/>
     <w:semiHidden/>
     <w:unhideWhenUsed/>
     <w:tblPr>
-      <w:tblInd w:w="0" w:type="dxa"/>
+      <w:tblInd w:type="dxa" w:w="0"/>
       <w:tblCellMar>
-        <w:top w:w="0" w:type="dxa"/>
-        <w:left w:w="108" w:type="dxa"/>
-        <w:bottom w:w="0" w:type="dxa"/>
-        <w:right w:w="108" w:type="dxa"/>
+        <w:top w:type="dxa" w:w="0"/>
+        <w:left w:type="dxa" w:w="108"/>
+        <w:bottom w:type="dxa" w:w="0"/>
+        <w:right w:type="dxa" w:w="108"/>
       </w:tblCellMar>
     </w:tblPr>
   </w:style>
-  <w:style w:type="numbering" w:default="1" w:styleId="NoList">
+  <w:style w:default="1" w:styleId="NoList" w:type="numbering">
     <w:name w:val="No List"/>
     <w:uiPriority w:val="99"/>
     <w:semiHidden/>
     <w:unhideWhenUsed/>
   </w:style>
-  <w:style w:type="paragraph" w:styleId="Title">
+  <w:style w:styleId="Title" w:type="paragraph">
     <w:name w:val="Title"/>
     <w:basedOn w:val="Normal"/>
     <w:next w:val="Normal"/>
@@ -1548,26 +1548,26 @@
       <w:jc w:val="center"/>
     </w:pPr>
     <w:rPr>
-      <w:rFonts w:eastAsiaTheme="majorEastAsia" w:cs="Times New Roman (Headings CS)"/>
+      <w:rFonts w:cs="Times New Roman (Headings CS)" w:eastAsiaTheme="majorEastAsia"/>
       <w:spacing w:val="-10"/>
       <w:kern w:val="28"/>
       <w:szCs w:val="56"/>
     </w:rPr>
   </w:style>
-  <w:style w:type="character" w:customStyle="1" w:styleId="TitleChar">
+  <w:style w:customStyle="1" w:styleId="TitleChar" w:type="character">
     <w:name w:val="Title Char"/>
     <w:basedOn w:val="DefaultParagraphFont"/>
     <w:link w:val="Title"/>
     <w:uiPriority w:val="10"/>
     <w:rsid w:val="006849EF"/>
     <w:rPr>
-      <w:rFonts w:ascii="Times New Roman" w:eastAsiaTheme="majorEastAsia" w:hAnsi="Times New Roman" w:cs="Times New Roman (Headings CS)"/>
+      <w:rFonts w:ascii="Times New Roman" w:cs="Times New Roman (Headings CS)" w:eastAsiaTheme="majorEastAsia" w:hAnsi="Times New Roman"/>
       <w:spacing w:val="-10"/>
       <w:kern w:val="28"/>
       <w:szCs w:val="56"/>
     </w:rPr>
   </w:style>
-  <w:style w:type="paragraph" w:styleId="Subtitle">
+  <w:style w:styleId="Subtitle" w:type="paragraph">
     <w:name w:val="Subtitle"/>
     <w:basedOn w:val="Normal"/>
     <w:next w:val="Normal"/>
@@ -1580,7 +1580,7 @@
       <w:jc w:val="center"/>
     </w:pPr>
   </w:style>
-  <w:style w:type="character" w:customStyle="1" w:styleId="SubtitleChar">
+  <w:style w:customStyle="1" w:styleId="SubtitleChar" w:type="character">
     <w:name w:val="Subtitle Char"/>
     <w:basedOn w:val="DefaultParagraphFont"/>
     <w:link w:val="Subtitle"/>
@@ -1590,7 +1590,7 @@
       <w:rFonts w:ascii="Times New Roman" w:hAnsi="Times New Roman"/>
     </w:rPr>
   </w:style>
-  <w:style w:type="paragraph" w:customStyle="1" w:styleId="Author">
+  <w:style w:customStyle="1" w:styleId="Author" w:type="paragraph">
     <w:name w:val="Author"/>
     <w:basedOn w:val="Normal"/>
     <w:qFormat/>
@@ -1600,7 +1600,7 @@
       <w:jc w:val="center"/>
     </w:pPr>
   </w:style>
-  <w:style w:type="paragraph" w:styleId="Date">
+  <w:style w:styleId="Date" w:type="paragraph">
     <w:name w:val="Date"/>
     <w:basedOn w:val="Normal"/>
     <w:next w:val="Normal"/>
@@ -1613,7 +1613,7 @@
       <w:jc w:val="center"/>
     </w:pPr>
   </w:style>
-  <w:style w:type="character" w:customStyle="1" w:styleId="DateChar">
+  <w:style w:customStyle="1" w:styleId="DateChar" w:type="character">
     <w:name w:val="Date Char"/>
     <w:basedOn w:val="DefaultParagraphFont"/>
     <w:link w:val="Date"/>
@@ -1623,14 +1623,14 @@
       <w:rFonts w:ascii="Times New Roman" w:hAnsi="Times New Roman"/>
     </w:rPr>
   </w:style>
-  <w:style w:type="paragraph" w:customStyle="1" w:styleId="Abstract">
+  <w:style w:customStyle="1" w:styleId="Abstract" w:type="paragraph">
     <w:name w:val="Abstract"/>
     <w:basedOn w:val="Normal"/>
     <w:next w:val="Normal"/>
     <w:qFormat/>
     <w:rsid w:val="003432AE"/>
   </w:style>
-  <w:style w:type="paragraph" w:styleId="BodyText">
+  <w:style w:styleId="BodyText" w:type="paragraph">
     <w:name w:val="Body Text"/>
     <w:basedOn w:val="Normal"/>
     <w:link w:val="BodyTextChar"/>
@@ -1644,7 +1644,7 @@
       <w:contextualSpacing/>
     </w:pPr>
   </w:style>
-  <w:style w:type="character" w:customStyle="1" w:styleId="BodyTextChar">
+  <w:style w:customStyle="1" w:styleId="BodyTextChar" w:type="character">
     <w:name w:val="Body Text Char"/>
     <w:basedOn w:val="DefaultParagraphFont"/>
     <w:link w:val="BodyText"/>
@@ -1654,7 +1654,7 @@
       <w:rFonts w:ascii="Times New Roman" w:hAnsi="Times New Roman"/>
     </w:rPr>
   </w:style>
-  <w:style w:type="paragraph" w:customStyle="1" w:styleId="FirstParagraph">
+  <w:style w:customStyle="1" w:styleId="FirstParagraph" w:type="paragraph">
     <w:name w:val="First Paragraph"/>
     <w:basedOn w:val="BodyText"/>
     <w:qFormat/>
@@ -1663,7 +1663,7 @@
       <w:spacing w:before="400"/>
     </w:pPr>
   </w:style>
-  <w:style w:type="character" w:customStyle="1" w:styleId="VerbatimChar">
+  <w:style w:customStyle="1" w:styleId="VerbatimChar" w:type="character">
     <w:name w:val="Verbatim Char"/>
     <w:basedOn w:val="BodyTextChar"/>
     <w:uiPriority w:val="1"/>
@@ -1673,7 +1673,7 @@
       <w:rFonts w:ascii="Times New Roman" w:hAnsi="Times New Roman"/>
     </w:rPr>
   </w:style>
-  <w:style w:type="character" w:styleId="Hyperlink">
+  <w:style w:styleId="Hyperlink" w:type="character">
     <w:name w:val="Hyperlink"/>
     <w:basedOn w:val="BodyTextChar"/>
     <w:uiPriority w:val="99"/>
@@ -1681,32 +1681,32 @@
     <w:rsid w:val="003861C4"/>
     <w:rPr>
       <w:rFonts w:ascii="Times New Roman" w:hAnsi="Times New Roman"/>
-      <w:color w:val="0563C1" w:themeColor="hyperlink"/>
+      <w:color w:themeColor="hyperlink" w:val="0563C1"/>
       <w:u w:val="single"/>
     </w:rPr>
   </w:style>
-  <w:style w:type="character" w:styleId="UnresolvedMention">
+  <w:style w:styleId="UnresolvedMention" w:type="character">
     <w:name w:val="Unresolved Mention"/>
     <w:basedOn w:val="DefaultParagraphFont"/>
     <w:uiPriority w:val="99"/>
     <w:rsid w:val="003861C4"/>
     <w:rPr>
       <w:color w:val="808080"/>
-      <w:shd w:val="clear" w:color="auto" w:fill="E6E6E6"/>
-    </w:rPr>
-  </w:style>
-  <w:style w:type="paragraph" w:styleId="BlockText">
+      <w:shd w:color="auto" w:fill="E6E6E6" w:val="clear"/>
+    </w:rPr>
+  </w:style>
+  <w:style w:styleId="BlockText" w:type="paragraph">
     <w:name w:val="Block Text"/>
     <w:basedOn w:val="Normal"/>
     <w:uiPriority w:val="99"/>
     <w:unhideWhenUsed/>
     <w:rsid w:val="00AA3874"/>
     <w:pPr>
-      <w:spacing w:before="100" w:after="100"/>
+      <w:spacing w:after="100" w:before="100"/>
       <w:ind w:left="720"/>
     </w:pPr>
   </w:style>
-  <w:style w:type="character" w:styleId="FootnoteReference">
+  <w:style w:styleId="FootnoteReference" w:type="character">
     <w:name w:val="footnote reference"/>
     <w:basedOn w:val="BodyTextChar"/>
     <w:uiPriority w:val="99"/>
@@ -1717,14 +1717,14 @@
       <w:vertAlign w:val="superscript"/>
     </w:rPr>
   </w:style>
-  <w:style w:type="paragraph" w:customStyle="1" w:styleId="TableCaption">
+  <w:style w:customStyle="1" w:styleId="TableCaption" w:type="paragraph">
     <w:name w:val="Table Caption"/>
     <w:basedOn w:val="Caption"/>
     <w:next w:val="Normal"/>
     <w:qFormat/>
     <w:rsid w:val="00AA3874"/>
   </w:style>
-  <w:style w:type="paragraph" w:styleId="Caption">
+  <w:style w:styleId="Caption" w:type="paragraph">
     <w:name w:val="caption"/>
     <w:basedOn w:val="Normal"/>
     <w:next w:val="Normal"/>
@@ -1739,13 +1739,13 @@
       <w:i/>
     </w:rPr>
   </w:style>
-  <w:style w:type="paragraph" w:customStyle="1" w:styleId="ImageCaption">
+  <w:style w:customStyle="1" w:styleId="ImageCaption" w:type="paragraph">
     <w:name w:val="Image Caption"/>
     <w:basedOn w:val="Caption"/>
     <w:qFormat/>
     <w:rsid w:val="00AA3874"/>
   </w:style>
-  <w:style w:type="paragraph" w:customStyle="1" w:styleId="DefinitionTerm">
+  <w:style w:customStyle="1" w:styleId="DefinitionTerm" w:type="paragraph">
     <w:name w:val="Definition Term"/>
     <w:basedOn w:val="Normal"/>
     <w:qFormat/>
@@ -1754,7 +1754,7 @@
       <w:b/>
     </w:rPr>
   </w:style>
-  <w:style w:type="paragraph" w:customStyle="1" w:styleId="Definition">
+  <w:style w:customStyle="1" w:styleId="Definition" w:type="paragraph">
     <w:name w:val="Definition"/>
     <w:basedOn w:val="Normal"/>
     <w:qFormat/>
@@ -1763,7 +1763,7 @@
       <w:spacing w:after="200"/>
     </w:pPr>
   </w:style>
-  <w:style w:type="paragraph" w:styleId="FootnoteText">
+  <w:style w:styleId="FootnoteText" w:type="paragraph">
     <w:name w:val="footnote text"/>
     <w:basedOn w:val="Normal"/>
     <w:link w:val="FootnoteTextChar"/>
@@ -1779,7 +1779,7 @@
       <w:szCs w:val="20"/>
     </w:rPr>
   </w:style>
-  <w:style w:type="character" w:customStyle="1" w:styleId="FootnoteTextChar">
+  <w:style w:customStyle="1" w:styleId="FootnoteTextChar" w:type="character">
     <w:name w:val="Footnote Text Char"/>
     <w:basedOn w:val="DefaultParagraphFont"/>
     <w:link w:val="FootnoteText"/>
@@ -1792,7 +1792,7 @@
       <w:szCs w:val="20"/>
     </w:rPr>
   </w:style>
-  <w:style w:type="character" w:customStyle="1" w:styleId="Heading1Char">
+  <w:style w:customStyle="1" w:styleId="Heading1Char" w:type="character">
     <w:name w:val="Heading 1 Char"/>
     <w:basedOn w:val="DefaultParagraphFont"/>
     <w:link w:val="Heading1"/>
@@ -1802,7 +1802,7 @@
       <w:rFonts w:ascii="Times New Roman" w:hAnsi="Times New Roman"/>
     </w:rPr>
   </w:style>
-  <w:style w:type="character" w:customStyle="1" w:styleId="Heading2Char">
+  <w:style w:customStyle="1" w:styleId="Heading2Char" w:type="character">
     <w:name w:val="Heading 2 Char"/>
     <w:basedOn w:val="DefaultParagraphFont"/>
     <w:link w:val="Heading2"/>
@@ -1813,7 +1813,7 @@
       <w:u w:val="single"/>
     </w:rPr>
   </w:style>
-  <w:style w:type="character" w:customStyle="1" w:styleId="Heading3Char">
+  <w:style w:customStyle="1" w:styleId="Heading3Char" w:type="character">
     <w:name w:val="Heading 3 Char"/>
     <w:basedOn w:val="DefaultParagraphFont"/>
     <w:link w:val="Heading3"/>
@@ -1824,7 +1824,7 @@
       <w:i/>
     </w:rPr>
   </w:style>
-  <w:style w:type="character" w:customStyle="1" w:styleId="Heading4Char">
+  <w:style w:customStyle="1" w:styleId="Heading4Char" w:type="character">
     <w:name w:val="Heading 4 Char"/>
     <w:basedOn w:val="DefaultParagraphFont"/>
     <w:link w:val="Heading4"/>
@@ -1836,7 +1836,7 @@
       <w:u w:val="single"/>
     </w:rPr>
   </w:style>
-  <w:style w:type="character" w:customStyle="1" w:styleId="Heading5Char">
+  <w:style w:customStyle="1" w:styleId="Heading5Char" w:type="character">
     <w:name w:val="Heading 5 Char"/>
     <w:basedOn w:val="DefaultParagraphFont"/>
     <w:link w:val="Heading5"/>
@@ -1846,7 +1846,7 @@
       <w:rFonts w:ascii="Times New Roman" w:hAnsi="Times New Roman"/>
     </w:rPr>
   </w:style>
-  <w:style w:type="character" w:customStyle="1" w:styleId="Heading6Char">
+  <w:style w:customStyle="1" w:styleId="Heading6Char" w:type="character">
     <w:name w:val="Heading 6 Char"/>
     <w:basedOn w:val="DefaultParagraphFont"/>
     <w:link w:val="Heading6"/>
@@ -1856,7 +1856,7 @@
       <w:rFonts w:ascii="Times New Roman" w:hAnsi="Times New Roman"/>
     </w:rPr>
   </w:style>
-  <w:style w:type="character" w:customStyle="1" w:styleId="Heading7Char">
+  <w:style w:customStyle="1" w:styleId="Heading7Char" w:type="character">
     <w:name w:val="Heading 7 Char"/>
     <w:basedOn w:val="DefaultParagraphFont"/>
     <w:link w:val="Heading7"/>
@@ -1866,7 +1866,7 @@
       <w:rFonts w:ascii="Times New Roman" w:hAnsi="Times New Roman"/>
     </w:rPr>
   </w:style>
-  <w:style w:type="character" w:customStyle="1" w:styleId="Heading8Char">
+  <w:style w:customStyle="1" w:styleId="Heading8Char" w:type="character">
     <w:name w:val="Heading 8 Char"/>
     <w:basedOn w:val="DefaultParagraphFont"/>
     <w:link w:val="Heading8"/>
@@ -1876,7 +1876,7 @@
       <w:rFonts w:ascii="Times New Roman" w:hAnsi="Times New Roman"/>
     </w:rPr>
   </w:style>
-  <w:style w:type="paragraph" w:styleId="Header">
+  <w:style w:styleId="Header" w:type="paragraph">
     <w:name w:val="header"/>
     <w:basedOn w:val="Normal"/>
     <w:link w:val="HeaderChar"/>
@@ -1885,13 +1885,13 @@
     <w:rsid w:val="00EF67C3"/>
     <w:pPr>
       <w:tabs>
-        <w:tab w:val="center" w:pos="4680"/>
-        <w:tab w:val="right" w:pos="9360"/>
+        <w:tab w:pos="4680" w:val="center"/>
+        <w:tab w:pos="9360" w:val="right"/>
       </w:tabs>
       <w:jc w:val="right"/>
     </w:pPr>
   </w:style>
-  <w:style w:type="character" w:customStyle="1" w:styleId="HeaderChar">
+  <w:style w:customStyle="1" w:styleId="HeaderChar" w:type="character">
     <w:name w:val="Header Char"/>
     <w:basedOn w:val="DefaultParagraphFont"/>
     <w:link w:val="Header"/>
@@ -1901,7 +1901,7 @@
       <w:rFonts w:ascii="Times New Roman" w:hAnsi="Times New Roman"/>
     </w:rPr>
   </w:style>
-  <w:style w:type="paragraph" w:styleId="Footer">
+  <w:style w:styleId="Footer" w:type="paragraph">
     <w:name w:val="footer"/>
     <w:basedOn w:val="Normal"/>
     <w:link w:val="FooterChar"/>
@@ -1910,12 +1910,12 @@
     <w:rsid w:val="00EF67C3"/>
     <w:pPr>
       <w:tabs>
-        <w:tab w:val="center" w:pos="4680"/>
-        <w:tab w:val="right" w:pos="9360"/>
+        <w:tab w:pos="4680" w:val="center"/>
+        <w:tab w:pos="9360" w:val="right"/>
       </w:tabs>
     </w:pPr>
   </w:style>
-  <w:style w:type="character" w:customStyle="1" w:styleId="FooterChar">
+  <w:style w:customStyle="1" w:styleId="FooterChar" w:type="character">
     <w:name w:val="Footer Char"/>
     <w:basedOn w:val="DefaultParagraphFont"/>
     <w:link w:val="Footer"/>
@@ -1925,7 +1925,7 @@
       <w:rFonts w:ascii="Times New Roman" w:hAnsi="Times New Roman"/>
     </w:rPr>
   </w:style>
-  <w:style w:type="character" w:styleId="PageNumber">
+  <w:style w:styleId="PageNumber" w:type="character">
     <w:name w:val="page number"/>
     <w:basedOn w:val="DefaultParagraphFont"/>
     <w:uiPriority w:val="99"/>
@@ -1933,29 +1933,29 @@
     <w:unhideWhenUsed/>
     <w:rsid w:val="00F36EBE"/>
   </w:style>
-  <w:style w:type="table" w:styleId="TableGrid">
+  <w:style w:styleId="TableGrid" w:type="table">
     <w:name w:val="Table Grid"/>
     <w:basedOn w:val="TableNormal"/>
     <w:uiPriority w:val="39"/>
     <w:rsid w:val="00D97F0C"/>
     <w:tblPr>
       <w:tblBorders>
-        <w:top w:val="single" w:sz="4" w:space="0" w:color="auto"/>
-        <w:left w:val="single" w:sz="4" w:space="0" w:color="auto"/>
-        <w:bottom w:val="single" w:sz="4" w:space="0" w:color="auto"/>
-        <w:right w:val="single" w:sz="4" w:space="0" w:color="auto"/>
-        <w:insideH w:val="single" w:sz="4" w:space="0" w:color="auto"/>
-        <w:insideV w:val="single" w:sz="4" w:space="0" w:color="auto"/>
+        <w:top w:color="auto" w:space="0" w:sz="4" w:val="single"/>
+        <w:left w:color="auto" w:space="0" w:sz="4" w:val="single"/>
+        <w:bottom w:color="auto" w:space="0" w:sz="4" w:val="single"/>
+        <w:right w:color="auto" w:space="0" w:sz="4" w:val="single"/>
+        <w:insideH w:color="auto" w:space="0" w:sz="4" w:val="single"/>
+        <w:insideV w:color="auto" w:space="0" w:sz="4" w:val="single"/>
       </w:tblBorders>
     </w:tblPr>
   </w:style>
-  <w:style w:type="paragraph" w:customStyle="1" w:styleId="Compact">
+  <w:style w:customStyle="1" w:styleId="Compact" w:type="paragraph">
     <w:name w:val="Compact"/>
     <w:basedOn w:val="BodyText"/>
     <w:qFormat/>
     <w:rsid w:val="00D97F0C"/>
     <w:pPr>
-      <w:spacing w:before="40" w:after="40" w:line="240" w:lineRule="auto"/>
+      <w:spacing w:after="40" w:before="40" w:line="240" w:lineRule="auto"/>
       <w:ind w:firstLine="0"/>
     </w:pPr>
   </w:style>
